--- a/Documentation/Project Status Report 3.docx
+++ b/Documentation/Project Status Report 3.docx
@@ -13,8 +13,6 @@
           <w:szCs w:val="72"/>
         </w:rPr>
       </w:pPr>
-      <w:bookmarkStart w:id="0" w:name="_GoBack"/>
-      <w:bookmarkEnd w:id="0"/>
       <w:r>
         <w:rPr>
           <w:rFonts w:ascii="Times New Roman" w:hAnsi="Times New Roman"/>
@@ -745,14 +743,14 @@
                 <w:b/>
               </w:rPr>
             </w:pPr>
-            <w:bookmarkStart w:id="1" w:name="_Toc500731307"/>
-            <w:bookmarkStart w:id="2" w:name="_Toc500731349"/>
-            <w:bookmarkStart w:id="3" w:name="_Toc500731407"/>
-            <w:bookmarkStart w:id="4" w:name="_Toc500741301"/>
-            <w:bookmarkStart w:id="5" w:name="_Toc500743056"/>
-            <w:bookmarkStart w:id="6" w:name="_Toc500745755"/>
-            <w:bookmarkStart w:id="7" w:name="_Toc500746078"/>
-            <w:bookmarkStart w:id="8" w:name="_Toc500746142"/>
+            <w:bookmarkStart w:id="0" w:name="_Toc500731307"/>
+            <w:bookmarkStart w:id="1" w:name="_Toc500731349"/>
+            <w:bookmarkStart w:id="2" w:name="_Toc500731407"/>
+            <w:bookmarkStart w:id="3" w:name="_Toc500741301"/>
+            <w:bookmarkStart w:id="4" w:name="_Toc500743056"/>
+            <w:bookmarkStart w:id="5" w:name="_Toc500745755"/>
+            <w:bookmarkStart w:id="6" w:name="_Toc500746078"/>
+            <w:bookmarkStart w:id="7" w:name="_Toc500746142"/>
             <w:r>
               <w:rPr>
                 <w:rFonts w:cs="Arial"/>
@@ -760,6 +758,7 @@
               </w:rPr>
               <w:t>Date</w:t>
             </w:r>
+            <w:bookmarkEnd w:id="0"/>
             <w:bookmarkEnd w:id="1"/>
             <w:bookmarkEnd w:id="2"/>
             <w:bookmarkEnd w:id="3"/>
@@ -767,7 +766,6 @@
             <w:bookmarkEnd w:id="5"/>
             <w:bookmarkEnd w:id="6"/>
             <w:bookmarkEnd w:id="7"/>
-            <w:bookmarkEnd w:id="8"/>
           </w:p>
         </w:tc>
         <w:tc>
@@ -809,14 +807,14 @@
                 <w:b/>
               </w:rPr>
             </w:pPr>
-            <w:bookmarkStart w:id="9" w:name="_Toc500731308"/>
-            <w:bookmarkStart w:id="10" w:name="_Toc500731350"/>
-            <w:bookmarkStart w:id="11" w:name="_Toc500731408"/>
-            <w:bookmarkStart w:id="12" w:name="_Toc500741302"/>
-            <w:bookmarkStart w:id="13" w:name="_Toc500743057"/>
-            <w:bookmarkStart w:id="14" w:name="_Toc500745756"/>
-            <w:bookmarkStart w:id="15" w:name="_Toc500746079"/>
-            <w:bookmarkStart w:id="16" w:name="_Toc500746143"/>
+            <w:bookmarkStart w:id="8" w:name="_Toc500731308"/>
+            <w:bookmarkStart w:id="9" w:name="_Toc500731350"/>
+            <w:bookmarkStart w:id="10" w:name="_Toc500731408"/>
+            <w:bookmarkStart w:id="11" w:name="_Toc500741302"/>
+            <w:bookmarkStart w:id="12" w:name="_Toc500743057"/>
+            <w:bookmarkStart w:id="13" w:name="_Toc500745756"/>
+            <w:bookmarkStart w:id="14" w:name="_Toc500746079"/>
+            <w:bookmarkStart w:id="15" w:name="_Toc500746143"/>
             <w:r>
               <w:rPr>
                 <w:rFonts w:cs="Arial"/>
@@ -824,6 +822,7 @@
               </w:rPr>
               <w:t>Change Description</w:t>
             </w:r>
+            <w:bookmarkEnd w:id="8"/>
             <w:bookmarkEnd w:id="9"/>
             <w:bookmarkEnd w:id="10"/>
             <w:bookmarkEnd w:id="11"/>
@@ -831,7 +830,6 @@
             <w:bookmarkEnd w:id="13"/>
             <w:bookmarkEnd w:id="14"/>
             <w:bookmarkEnd w:id="15"/>
-            <w:bookmarkEnd w:id="16"/>
           </w:p>
         </w:tc>
       </w:tr>
@@ -1070,6 +1068,100 @@
                 <w:sz w:val="20"/>
               </w:rPr>
               <w:t>06/26/2017</w:t>
+            </w:r>
+          </w:p>
+        </w:tc>
+        <w:tc>
+          <w:tcPr>
+            <w:tcW w:w="1980" w:type="dxa"/>
+          </w:tcPr>
+          <w:p>
+            <w:pPr>
+              <w:pStyle w:val="TableText"/>
+              <w:spacing w:before="20" w:after="60"/>
+              <w:rPr>
+                <w:rFonts w:cs="Arial"/>
+                <w:sz w:val="20"/>
+              </w:rPr>
+            </w:pPr>
+            <w:r>
+              <w:rPr>
+                <w:rFonts w:cs="Arial"/>
+                <w:sz w:val="20"/>
+              </w:rPr>
+              <w:t>Marc Anthony Nares</w:t>
+            </w:r>
+          </w:p>
+        </w:tc>
+        <w:tc>
+          <w:tcPr>
+            <w:tcW w:w="4140" w:type="dxa"/>
+          </w:tcPr>
+          <w:p>
+            <w:pPr>
+              <w:pStyle w:val="TableText"/>
+              <w:spacing w:before="20" w:after="60"/>
+              <w:rPr>
+                <w:rFonts w:cs="Arial"/>
+                <w:sz w:val="20"/>
+              </w:rPr>
+            </w:pPr>
+            <w:r>
+              <w:rPr>
+                <w:rFonts w:cs="Arial"/>
+                <w:sz w:val="20"/>
+              </w:rPr>
+              <w:t>Added new milestone</w:t>
+            </w:r>
+          </w:p>
+        </w:tc>
+      </w:tr>
+      <w:tr>
+        <w:trPr>
+          <w:cnfStyle w:val="000000100000" w:firstRow="0" w:lastRow="0" w:firstColumn="0" w:lastColumn="0" w:oddVBand="0" w:evenVBand="0" w:oddHBand="1" w:evenHBand="0" w:firstRowFirstColumn="0" w:firstRowLastColumn="0" w:lastRowFirstColumn="0" w:lastRowLastColumn="0"/>
+          <w:trHeight w:val="287"/>
+        </w:trPr>
+        <w:tc>
+          <w:tcPr>
+            <w:tcW w:w="1260" w:type="dxa"/>
+          </w:tcPr>
+          <w:p>
+            <w:pPr>
+              <w:pStyle w:val="TableText"/>
+              <w:spacing w:before="20" w:after="60"/>
+              <w:rPr>
+                <w:rFonts w:cs="Arial"/>
+                <w:sz w:val="20"/>
+              </w:rPr>
+            </w:pPr>
+            <w:r>
+              <w:rPr>
+                <w:rFonts w:cs="Arial"/>
+                <w:sz w:val="20"/>
+              </w:rPr>
+              <w:t>1.3</w:t>
+            </w:r>
+          </w:p>
+        </w:tc>
+        <w:tc>
+          <w:tcPr>
+            <w:tcW w:w="1260" w:type="dxa"/>
+          </w:tcPr>
+          <w:p>
+            <w:pPr>
+              <w:pStyle w:val="TableText"/>
+              <w:spacing w:before="20" w:after="60"/>
+              <w:rPr>
+                <w:rFonts w:cs="Arial"/>
+                <w:sz w:val="20"/>
+              </w:rPr>
+            </w:pPr>
+            <w:r>
+              <w:rPr>
+                <w:rFonts w:cs="Arial"/>
+                <w:sz w:val="20"/>
+              </w:rPr>
+              <w:t>04/03/2017</w:t>
             </w:r>
           </w:p>
         </w:tc>
@@ -1867,9 +1959,9 @@
       <w:r>
         <w:br w:type="page"/>
       </w:r>
-      <w:bookmarkStart w:id="17" w:name="_Toc67755723"/>
-      <w:bookmarkStart w:id="18" w:name="_Toc77392557"/>
-      <w:bookmarkStart w:id="19" w:name="_Toc1899706"/>
+      <w:bookmarkStart w:id="16" w:name="_Toc67755723"/>
+      <w:bookmarkStart w:id="17" w:name="_Toc77392557"/>
+      <w:bookmarkStart w:id="18" w:name="_Toc1899706"/>
       <w:r>
         <w:rPr>
           <w:sz w:val="26"/>
@@ -1885,10 +1977,10 @@
         </w:rPr>
         <w:t xml:space="preserve"> PURPOSE</w:t>
       </w:r>
+      <w:bookmarkEnd w:id="16"/>
       <w:bookmarkEnd w:id="17"/>
-      <w:bookmarkEnd w:id="18"/>
     </w:p>
-    <w:bookmarkStart w:id="20" w:name="Text1"/>
+    <w:bookmarkStart w:id="19" w:name="Text1"/>
     <w:p>
       <w:pPr>
         <w:ind w:left="590"/>
@@ -1941,7 +2033,7 @@
         </w:rPr>
         <w:fldChar w:fldCharType="end"/>
       </w:r>
-      <w:bookmarkEnd w:id="20"/>
+      <w:bookmarkEnd w:id="19"/>
     </w:p>
     <w:p>
       <w:pPr>
@@ -1999,7 +2091,7 @@
         <w:t xml:space="preserve"> Senior Manager.</w:t>
       </w:r>
     </w:p>
-    <w:bookmarkEnd w:id="19"/>
+    <w:bookmarkEnd w:id="18"/>
     <w:p>
       <w:pPr>
         <w:spacing w:before="240" w:after="240"/>
@@ -2026,7 +2118,7 @@
           <w:szCs w:val="26"/>
         </w:rPr>
       </w:pPr>
-      <w:bookmarkStart w:id="21" w:name="_Toc77392558"/>
+      <w:bookmarkStart w:id="20" w:name="_Toc77392558"/>
       <w:r>
         <w:rPr>
           <w:sz w:val="26"/>
@@ -2034,20 +2126,20 @@
         </w:rPr>
         <w:t>PROJECT STATUS REPORT TEMPLATE</w:t>
       </w:r>
-      <w:bookmarkEnd w:id="21"/>
+      <w:bookmarkEnd w:id="20"/>
     </w:p>
     <w:p>
       <w:pPr>
         <w:pStyle w:val="Heading2"/>
         <w:spacing w:before="480" w:after="240"/>
       </w:pPr>
-      <w:bookmarkStart w:id="22" w:name="_Toc77392559"/>
+      <w:bookmarkStart w:id="21" w:name="_Toc77392559"/>
       <w:r>
         <w:t>Project Status Report Details</w:t>
       </w:r>
-      <w:bookmarkEnd w:id="22"/>
+      <w:bookmarkEnd w:id="21"/>
     </w:p>
-    <w:bookmarkStart w:id="23" w:name="Text2"/>
+    <w:bookmarkStart w:id="22" w:name="Text2"/>
     <w:p>
       <w:pPr>
         <w:ind w:left="590"/>
@@ -2100,9 +2192,9 @@
         </w:rPr>
         <w:fldChar w:fldCharType="end"/>
       </w:r>
-      <w:bookmarkEnd w:id="23"/>
+      <w:bookmarkEnd w:id="22"/>
     </w:p>
-    <w:bookmarkStart w:id="24" w:name="Text3"/>
+    <w:bookmarkStart w:id="23" w:name="Text3"/>
     <w:p>
       <w:pPr>
         <w:pStyle w:val="SectionedBullet"/>
@@ -2182,9 +2274,9 @@
         </w:rPr>
         <w:fldChar w:fldCharType="end"/>
       </w:r>
-      <w:bookmarkEnd w:id="24"/>
+      <w:bookmarkEnd w:id="23"/>
     </w:p>
-    <w:bookmarkStart w:id="25" w:name="Text4"/>
+    <w:bookmarkStart w:id="24" w:name="Text4"/>
     <w:p>
       <w:pPr>
         <w:pStyle w:val="SectionedBullet"/>
@@ -2260,9 +2352,9 @@
         </w:rPr>
         <w:fldChar w:fldCharType="end"/>
       </w:r>
-      <w:bookmarkEnd w:id="25"/>
+      <w:bookmarkEnd w:id="24"/>
     </w:p>
-    <w:bookmarkStart w:id="26" w:name="Text5"/>
+    <w:bookmarkStart w:id="25" w:name="Text5"/>
     <w:p>
       <w:pPr>
         <w:pStyle w:val="SectionedBullet"/>
@@ -2338,9 +2430,9 @@
         </w:rPr>
         <w:fldChar w:fldCharType="end"/>
       </w:r>
-      <w:bookmarkEnd w:id="26"/>
+      <w:bookmarkEnd w:id="25"/>
     </w:p>
-    <w:bookmarkStart w:id="27" w:name="Text6"/>
+    <w:bookmarkStart w:id="26" w:name="Text6"/>
     <w:p>
       <w:pPr>
         <w:pStyle w:val="SectionedBullet"/>
@@ -2416,9 +2508,9 @@
         </w:rPr>
         <w:fldChar w:fldCharType="end"/>
       </w:r>
-      <w:bookmarkEnd w:id="27"/>
+      <w:bookmarkEnd w:id="26"/>
     </w:p>
-    <w:bookmarkStart w:id="28" w:name="Text7"/>
+    <w:bookmarkStart w:id="27" w:name="Text7"/>
     <w:p>
       <w:pPr>
         <w:pStyle w:val="SectionedBullet"/>
@@ -2498,9 +2590,9 @@
         </w:rPr>
         <w:fldChar w:fldCharType="end"/>
       </w:r>
-      <w:bookmarkEnd w:id="28"/>
+      <w:bookmarkEnd w:id="27"/>
     </w:p>
-    <w:bookmarkStart w:id="29" w:name="Text8"/>
+    <w:bookmarkStart w:id="28" w:name="Text8"/>
     <w:p>
       <w:pPr>
         <w:pStyle w:val="SectionedBullet"/>
@@ -2580,9 +2672,9 @@
         </w:rPr>
         <w:fldChar w:fldCharType="end"/>
       </w:r>
-      <w:bookmarkEnd w:id="29"/>
+      <w:bookmarkEnd w:id="28"/>
     </w:p>
-    <w:bookmarkStart w:id="30" w:name="Text9"/>
+    <w:bookmarkStart w:id="29" w:name="Text9"/>
     <w:p>
       <w:pPr>
         <w:pStyle w:val="SectionedBullet"/>
@@ -2662,9 +2754,9 @@
         </w:rPr>
         <w:fldChar w:fldCharType="end"/>
       </w:r>
-      <w:bookmarkEnd w:id="30"/>
+      <w:bookmarkEnd w:id="29"/>
     </w:p>
-    <w:bookmarkStart w:id="31" w:name="Text10"/>
+    <w:bookmarkStart w:id="30" w:name="Text10"/>
     <w:p>
       <w:pPr>
         <w:pStyle w:val="SectionedBullet"/>
@@ -2744,18 +2836,18 @@
         </w:rPr>
         <w:fldChar w:fldCharType="end"/>
       </w:r>
-      <w:bookmarkEnd w:id="31"/>
+      <w:bookmarkEnd w:id="30"/>
     </w:p>
     <w:p>
       <w:pPr>
         <w:pStyle w:val="Heading2"/>
         <w:spacing w:before="480" w:after="240"/>
       </w:pPr>
-      <w:bookmarkStart w:id="32" w:name="_Toc77392560"/>
+      <w:bookmarkStart w:id="31" w:name="_Toc77392560"/>
       <w:r>
         <w:t>Project Status Report Template</w:t>
       </w:r>
-      <w:bookmarkEnd w:id="32"/>
+      <w:bookmarkEnd w:id="31"/>
     </w:p>
     <w:tbl>
       <w:tblPr>
@@ -2942,7 +3034,7 @@
               <w:t>Project Overall Status:</w:t>
             </w:r>
           </w:p>
-          <w:bookmarkStart w:id="33" w:name="Text11"/>
+          <w:bookmarkStart w:id="32" w:name="Text11"/>
           <w:p>
             <w:pPr>
               <w:pStyle w:val="StyleTableHeader10pt"/>
@@ -2997,7 +3089,7 @@
               </w:rPr>
               <w:fldChar w:fldCharType="end"/>
             </w:r>
-            <w:bookmarkEnd w:id="33"/>
+            <w:bookmarkEnd w:id="32"/>
           </w:p>
           <w:p>
             <w:pPr>
@@ -3057,7 +3149,7 @@
               <w:t>Project Summary:</w:t>
             </w:r>
           </w:p>
-          <w:bookmarkStart w:id="34" w:name="Text12"/>
+          <w:bookmarkStart w:id="33" w:name="Text12"/>
           <w:p>
             <w:pPr>
               <w:pStyle w:val="StyleTableHeader10pt"/>
@@ -3118,7 +3210,7 @@
               </w:rPr>
               <w:fldChar w:fldCharType="end"/>
             </w:r>
-            <w:bookmarkEnd w:id="34"/>
+            <w:bookmarkEnd w:id="33"/>
           </w:p>
         </w:tc>
       </w:tr>
@@ -3477,7 +3569,12 @@
                     <w:spacing w:before="40" w:after="40"/>
                   </w:pPr>
                   <w:r>
-                    <w:t>50%</w:t>
+                    <w:t>10</w:t>
+                  </w:r>
+                  <w:bookmarkStart w:id="34" w:name="_GoBack"/>
+                  <w:bookmarkEnd w:id="34"/>
+                  <w:r>
+                    <w:t>0%</w:t>
                   </w:r>
                 </w:p>
               </w:tc>
@@ -3572,7 +3669,10 @@
                     <w:spacing w:before="40" w:after="40"/>
                   </w:pPr>
                   <w:r>
-                    <w:t>20%</w:t>
+                    <w:t>8</w:t>
+                  </w:r>
+                  <w:r>
+                    <w:t>0%</w:t>
                   </w:r>
                 </w:p>
               </w:tc>
@@ -3598,7 +3698,7 @@
                     <w:rPr>
                       <w:b/>
                     </w:rPr>
-                    <w:instrText>On Schedule</w:instrText>
+                    <w:instrText>Behind Schedule</w:instrText>
                   </w:r>
                   <w:r>
                     <w:instrText>]</w:instrText>
@@ -3656,7 +3756,10 @@
                     <w:spacing w:before="40" w:after="40"/>
                   </w:pPr>
                   <w:r>
-                    <w:t>20%</w:t>
+                    <w:t>8</w:t>
+                  </w:r>
+                  <w:r>
+                    <w:t>0%</w:t>
                   </w:r>
                 </w:p>
               </w:tc>
@@ -3673,13 +3776,22 @@
                     <w:t>[</w:t>
                   </w:r>
                   <w:r>
+                    <w:fldChar w:fldCharType="begin"/>
+                  </w:r>
+                  <w:r>
+                    <w:instrText xml:space="preserve"> MACROBUTTON  DoFieldClick [</w:instrText>
+                  </w:r>
+                  <w:r>
                     <w:rPr>
                       <w:b/>
                     </w:rPr>
-                    <w:t>On Schedule</w:t>
-                  </w:r>
-                  <w:r>
-                    <w:t>]</w:t>
+                    <w:instrText>Behind Schedule</w:instrText>
+                  </w:r>
+                  <w:r>
+                    <w:instrText>]</w:instrText>
+                  </w:r>
+                  <w:r>
+                    <w:fldChar w:fldCharType="end"/>
                   </w:r>
                 </w:p>
               </w:tc>
@@ -3991,22 +4103,7 @@
                     <w:spacing w:before="40" w:after="40"/>
                   </w:pPr>
                   <w:r>
-                    <w:fldChar w:fldCharType="begin"/>
-                  </w:r>
-                  <w:r>
-                    <w:instrText xml:space="preserve"> MACROBUTTON  DoFieldClick [</w:instrText>
-                  </w:r>
-                  <w:r>
-                    <w:rPr>
-                      <w:b/>
-                    </w:rPr>
-                    <w:instrText>Deliverable 1</w:instrText>
-                  </w:r>
-                  <w:r>
-                    <w:instrText>]</w:instrText>
-                  </w:r>
-                  <w:r>
-                    <w:fldChar w:fldCharType="end"/>
+                    <w:t>Deployment Diagram</w:t>
                   </w:r>
                 </w:p>
               </w:tc>
@@ -4020,22 +4117,7 @@
                     <w:spacing w:before="40" w:after="40"/>
                   </w:pPr>
                   <w:r>
-                    <w:fldChar w:fldCharType="begin"/>
-                  </w:r>
-                  <w:r>
-                    <w:instrText xml:space="preserve"> MACROBUTTON  DoFieldClick [</w:instrText>
-                  </w:r>
-                  <w:r>
-                    <w:rPr>
-                      <w:b/>
-                    </w:rPr>
-                    <w:instrText>mm/dd/yy</w:instrText>
-                  </w:r>
-                  <w:r>
-                    <w:instrText>]</w:instrText>
-                  </w:r>
-                  <w:r>
-                    <w:fldChar w:fldCharType="end"/>
+                    <w:t>07/05/17</w:t>
                   </w:r>
                 </w:p>
               </w:tc>
@@ -4049,22 +4131,7 @@
                     <w:spacing w:before="40" w:after="40"/>
                   </w:pPr>
                   <w:r>
-                    <w:fldChar w:fldCharType="begin"/>
-                  </w:r>
-                  <w:r>
-                    <w:instrText xml:space="preserve"> MACROBUTTON  DoFieldClick [</w:instrText>
-                  </w:r>
-                  <w:r>
-                    <w:rPr>
-                      <w:b/>
-                    </w:rPr>
-                    <w:instrText>n%</w:instrText>
-                  </w:r>
-                  <w:r>
-                    <w:instrText>]</w:instrText>
-                  </w:r>
-                  <w:r>
-                    <w:fldChar w:fldCharType="end"/>
+                    <w:t>30%</w:t>
                   </w:r>
                 </w:p>
               </w:tc>
@@ -4117,22 +4184,7 @@
                     <w:spacing w:before="40" w:after="40"/>
                   </w:pPr>
                   <w:r>
-                    <w:fldChar w:fldCharType="begin"/>
-                  </w:r>
-                  <w:r>
-                    <w:instrText xml:space="preserve"> MACROBUTTON  DoFieldClick [</w:instrText>
-                  </w:r>
-                  <w:r>
-                    <w:rPr>
-                      <w:b/>
-                    </w:rPr>
-                    <w:instrText>Deliverable 2</w:instrText>
-                  </w:r>
-                  <w:r>
-                    <w:instrText>]</w:instrText>
-                  </w:r>
-                  <w:r>
-                    <w:fldChar w:fldCharType="end"/>
+                    <w:t>Object Diagram</w:t>
                   </w:r>
                 </w:p>
               </w:tc>
@@ -4146,22 +4198,7 @@
                     <w:spacing w:before="40" w:after="40"/>
                   </w:pPr>
                   <w:r>
-                    <w:fldChar w:fldCharType="begin"/>
-                  </w:r>
-                  <w:r>
-                    <w:instrText xml:space="preserve"> MACROBUTTON  DoFieldClick [</w:instrText>
-                  </w:r>
-                  <w:r>
-                    <w:rPr>
-                      <w:b/>
-                    </w:rPr>
-                    <w:instrText>mm/dd/yy</w:instrText>
-                  </w:r>
-                  <w:r>
-                    <w:instrText>]</w:instrText>
-                  </w:r>
-                  <w:r>
-                    <w:fldChar w:fldCharType="end"/>
+                    <w:t>07/05/17</w:t>
                   </w:r>
                 </w:p>
               </w:tc>
@@ -4175,22 +4212,7 @@
                     <w:spacing w:before="40" w:after="40"/>
                   </w:pPr>
                   <w:r>
-                    <w:fldChar w:fldCharType="begin"/>
-                  </w:r>
-                  <w:r>
-                    <w:instrText xml:space="preserve"> MACROBUTTON  DoFieldClick [</w:instrText>
-                  </w:r>
-                  <w:r>
-                    <w:rPr>
-                      <w:b/>
-                    </w:rPr>
-                    <w:instrText>n%</w:instrText>
-                  </w:r>
-                  <w:r>
-                    <w:instrText>]</w:instrText>
-                  </w:r>
-                  <w:r>
-                    <w:fldChar w:fldCharType="end"/>
+                    <w:t>30%</w:t>
                   </w:r>
                 </w:p>
               </w:tc>
@@ -4213,7 +4235,7 @@
                     <w:rPr>
                       <w:b/>
                     </w:rPr>
-                    <w:instrText>Ahead of Schedule</w:instrText>
+                    <w:instrText>On Schedule</w:instrText>
                   </w:r>
                   <w:r>
                     <w:instrText>]</w:instrText>
@@ -4243,29 +4265,7 @@
                     <w:spacing w:before="40" w:after="40"/>
                   </w:pPr>
                   <w:r>
-                    <w:fldChar w:fldCharType="begin"/>
-                  </w:r>
-                  <w:r>
-                    <w:instrText xml:space="preserve"> MACROBUTTON  DoFieldClick [</w:instrText>
-                  </w:r>
-                  <w:r>
-                    <w:rPr>
-                      <w:b/>
-                    </w:rPr>
-                    <w:instrText xml:space="preserve">Deliverable </w:instrText>
-                  </w:r>
-                  <w:r>
-                    <w:rPr>
-                      <w:b/>
-                      <w:i/>
-                    </w:rPr>
-                    <w:instrText>n</w:instrText>
-                  </w:r>
-                  <w:r>
-                    <w:instrText>]</w:instrText>
-                  </w:r>
-                  <w:r>
-                    <w:fldChar w:fldCharType="end"/>
+                    <w:t>Activity Diagram</w:t>
                   </w:r>
                 </w:p>
               </w:tc>
@@ -4279,22 +4279,7 @@
                     <w:spacing w:before="40" w:after="40"/>
                   </w:pPr>
                   <w:r>
-                    <w:fldChar w:fldCharType="begin"/>
-                  </w:r>
-                  <w:r>
-                    <w:instrText xml:space="preserve"> MACROBUTTON  DoFieldClick [</w:instrText>
-                  </w:r>
-                  <w:r>
-                    <w:rPr>
-                      <w:b/>
-                    </w:rPr>
-                    <w:instrText>mm/dd/yy</w:instrText>
-                  </w:r>
-                  <w:r>
-                    <w:instrText>]</w:instrText>
-                  </w:r>
-                  <w:r>
-                    <w:fldChar w:fldCharType="end"/>
+                    <w:t>07/05/17</w:t>
                   </w:r>
                 </w:p>
               </w:tc>
@@ -4308,22 +4293,7 @@
                     <w:spacing w:before="40" w:after="40"/>
                   </w:pPr>
                   <w:r>
-                    <w:fldChar w:fldCharType="begin"/>
-                  </w:r>
-                  <w:r>
-                    <w:instrText xml:space="preserve"> MACROBUTTON  DoFieldClick [</w:instrText>
-                  </w:r>
-                  <w:r>
-                    <w:rPr>
-                      <w:b/>
-                    </w:rPr>
-                    <w:instrText>n%</w:instrText>
-                  </w:r>
-                  <w:r>
-                    <w:instrText>]</w:instrText>
-                  </w:r>
-                  <w:r>
-                    <w:fldChar w:fldCharType="end"/>
+                    <w:t>30%</w:t>
                   </w:r>
                 </w:p>
               </w:tc>
@@ -4346,7 +4316,7 @@
                     <w:rPr>
                       <w:b/>
                     </w:rPr>
-                    <w:instrText>Behind Schedule</w:instrText>
+                    <w:instrText>On Schedule</w:instrText>
                   </w:r>
                   <w:r>
                     <w:instrText>]</w:instrText>
@@ -4360,6 +4330,87 @@
             <w:tr>
               <w:trPr>
                 <w:cnfStyle w:val="000000010000" w:firstRow="0" w:lastRow="0" w:firstColumn="0" w:lastColumn="0" w:oddVBand="0" w:evenVBand="0" w:oddHBand="0" w:evenHBand="1" w:firstRowFirstColumn="0" w:firstRowLastColumn="0" w:lastRowFirstColumn="0" w:lastRowLastColumn="0"/>
+                <w:trHeight w:val="345"/>
+              </w:trPr>
+              <w:tc>
+                <w:tcPr>
+                  <w:tcW w:w="2968" w:type="dxa"/>
+                  <w:vAlign w:val="top"/>
+                </w:tcPr>
+                <w:p>
+                  <w:pPr>
+                    <w:numPr>
+                      <w:ilvl w:val="0"/>
+                      <w:numId w:val="4"/>
+                    </w:numPr>
+                    <w:spacing w:before="40" w:after="40"/>
+                  </w:pPr>
+                  <w:r>
+                    <w:t>Use Case Diagram</w:t>
+                  </w:r>
+                </w:p>
+              </w:tc>
+              <w:tc>
+                <w:tcPr>
+                  <w:tcW w:w="1250" w:type="dxa"/>
+                  <w:vAlign w:val="top"/>
+                </w:tcPr>
+                <w:p>
+                  <w:pPr>
+                    <w:spacing w:before="40" w:after="40"/>
+                  </w:pPr>
+                  <w:r>
+                    <w:t>07/05/17</w:t>
+                  </w:r>
+                </w:p>
+              </w:tc>
+              <w:tc>
+                <w:tcPr>
+                  <w:tcW w:w="1606" w:type="dxa"/>
+                  <w:vAlign w:val="top"/>
+                </w:tcPr>
+                <w:p>
+                  <w:pPr>
+                    <w:spacing w:before="40" w:after="40"/>
+                  </w:pPr>
+                  <w:r>
+                    <w:t>30%</w:t>
+                  </w:r>
+                </w:p>
+              </w:tc>
+              <w:tc>
+                <w:tcPr>
+                  <w:tcW w:w="2557" w:type="dxa"/>
+                  <w:vAlign w:val="top"/>
+                </w:tcPr>
+                <w:p>
+                  <w:pPr>
+                    <w:spacing w:before="40" w:after="40"/>
+                  </w:pPr>
+                  <w:r>
+                    <w:fldChar w:fldCharType="begin"/>
+                  </w:r>
+                  <w:r>
+                    <w:instrText xml:space="preserve"> MACROBUTTON  DoFieldClick [</w:instrText>
+                  </w:r>
+                  <w:r>
+                    <w:rPr>
+                      <w:b/>
+                    </w:rPr>
+                    <w:instrText>On Schedule</w:instrText>
+                  </w:r>
+                  <w:r>
+                    <w:instrText>]</w:instrText>
+                  </w:r>
+                  <w:r>
+                    <w:fldChar w:fldCharType="end"/>
+                  </w:r>
+                </w:p>
+              </w:tc>
+            </w:tr>
+            <w:tr>
+              <w:trPr>
+                <w:cnfStyle w:val="000000100000" w:firstRow="0" w:lastRow="0" w:firstColumn="0" w:lastColumn="0" w:oddVBand="0" w:evenVBand="0" w:oddHBand="1" w:evenHBand="0" w:firstRowFirstColumn="0" w:firstRowLastColumn="0" w:lastRowFirstColumn="0" w:lastRowLastColumn="0"/>
                 <w:trHeight w:val="165"/>
               </w:trPr>
               <w:tc>
@@ -4370,6 +4421,138 @@
                 <w:p>
                   <w:r>
                     <w:t>Milestone 2</w:t>
+                  </w:r>
+                </w:p>
+              </w:tc>
+            </w:tr>
+            <w:tr>
+              <w:trPr>
+                <w:cnfStyle w:val="000000010000" w:firstRow="0" w:lastRow="0" w:firstColumn="0" w:lastColumn="0" w:oddVBand="0" w:evenVBand="0" w:oddHBand="0" w:evenHBand="1" w:firstRowFirstColumn="0" w:firstRowLastColumn="0" w:lastRowFirstColumn="0" w:lastRowLastColumn="0"/>
+                <w:trHeight w:val="345"/>
+              </w:trPr>
+              <w:tc>
+                <w:tcPr>
+                  <w:tcW w:w="2968" w:type="dxa"/>
+                  <w:vAlign w:val="top"/>
+                </w:tcPr>
+                <w:p>
+                  <w:pPr>
+                    <w:numPr>
+                      <w:ilvl w:val="0"/>
+                      <w:numId w:val="4"/>
+                    </w:numPr>
+                    <w:spacing w:before="40" w:after="40"/>
+                  </w:pPr>
+                  <w:r>
+                    <w:fldChar w:fldCharType="begin"/>
+                  </w:r>
+                  <w:r>
+                    <w:instrText xml:space="preserve"> MACROBUTTON  DoFieldClick [</w:instrText>
+                  </w:r>
+                  <w:r>
+                    <w:rPr>
+                      <w:b/>
+                    </w:rPr>
+                    <w:instrText>Deliverable 1</w:instrText>
+                  </w:r>
+                  <w:r>
+                    <w:instrText>]</w:instrText>
+                  </w:r>
+                  <w:r>
+                    <w:fldChar w:fldCharType="end"/>
+                  </w:r>
+                </w:p>
+              </w:tc>
+              <w:tc>
+                <w:tcPr>
+                  <w:tcW w:w="1250" w:type="dxa"/>
+                  <w:vAlign w:val="top"/>
+                </w:tcPr>
+                <w:p>
+                  <w:pPr>
+                    <w:spacing w:before="40" w:after="40"/>
+                  </w:pPr>
+                  <w:r>
+                    <w:fldChar w:fldCharType="begin"/>
+                  </w:r>
+                  <w:r>
+                    <w:instrText xml:space="preserve"> MACROBUTTON  DoFieldClick [</w:instrText>
+                  </w:r>
+                  <w:r>
+                    <w:rPr>
+                      <w:b/>
+                    </w:rPr>
+                    <w:instrText>mm/dd/yy</w:instrText>
+                  </w:r>
+                  <w:r>
+                    <w:instrText>]</w:instrText>
+                  </w:r>
+                  <w:r>
+                    <w:fldChar w:fldCharType="end"/>
+                  </w:r>
+                </w:p>
+              </w:tc>
+              <w:tc>
+                <w:tcPr>
+                  <w:tcW w:w="1606" w:type="dxa"/>
+                  <w:tcBorders>
+                    <w:top w:val="nil"/>
+                  </w:tcBorders>
+                  <w:vAlign w:val="top"/>
+                </w:tcPr>
+                <w:p>
+                  <w:pPr>
+                    <w:spacing w:before="40" w:after="40"/>
+                  </w:pPr>
+                  <w:r>
+                    <w:fldChar w:fldCharType="begin"/>
+                  </w:r>
+                  <w:r>
+                    <w:instrText xml:space="preserve"> MACROBUTTON  DoFieldClick [</w:instrText>
+                  </w:r>
+                  <w:r>
+                    <w:rPr>
+                      <w:b/>
+                    </w:rPr>
+                    <w:instrText>n%</w:instrText>
+                  </w:r>
+                  <w:r>
+                    <w:instrText>]</w:instrText>
+                  </w:r>
+                  <w:r>
+                    <w:fldChar w:fldCharType="end"/>
+                  </w:r>
+                </w:p>
+              </w:tc>
+              <w:tc>
+                <w:tcPr>
+                  <w:tcW w:w="2557" w:type="dxa"/>
+                  <w:tcBorders>
+                    <w:top w:val="nil"/>
+                  </w:tcBorders>
+                  <w:vAlign w:val="top"/>
+                </w:tcPr>
+                <w:p>
+                  <w:pPr>
+                    <w:spacing w:before="40" w:after="40"/>
+                  </w:pPr>
+                  <w:r>
+                    <w:fldChar w:fldCharType="begin"/>
+                  </w:r>
+                  <w:r>
+                    <w:instrText xml:space="preserve"> MACROBUTTON  DoFieldClick [</w:instrText>
+                  </w:r>
+                  <w:r>
+                    <w:rPr>
+                      <w:b/>
+                    </w:rPr>
+                    <w:instrText>On Schedule</w:instrText>
+                  </w:r>
+                  <w:r>
+                    <w:instrText>]</w:instrText>
+                  </w:r>
+                  <w:r>
+                    <w:fldChar w:fldCharType="end"/>
                   </w:r>
                 </w:p>
               </w:tc>
@@ -4402,7 +4585,7 @@
                     <w:rPr>
                       <w:b/>
                     </w:rPr>
-                    <w:instrText>Deliverable 1</w:instrText>
+                    <w:instrText>Deliverable 2</w:instrText>
                   </w:r>
                   <w:r>
                     <w:instrText>]</w:instrText>
@@ -4444,9 +4627,6 @@
               <w:tc>
                 <w:tcPr>
                   <w:tcW w:w="1606" w:type="dxa"/>
-                  <w:tcBorders>
-                    <w:top w:val="nil"/>
-                  </w:tcBorders>
                   <w:vAlign w:val="top"/>
                 </w:tcPr>
                 <w:p>
@@ -4476,9 +4656,6 @@
               <w:tc>
                 <w:tcPr>
                   <w:tcW w:w="2557" w:type="dxa"/>
-                  <w:tcBorders>
-                    <w:top w:val="nil"/>
-                  </w:tcBorders>
                   <w:vAlign w:val="top"/>
                 </w:tcPr>
                 <w:p>
@@ -4495,7 +4672,7 @@
                     <w:rPr>
                       <w:b/>
                     </w:rPr>
-                    <w:instrText>On Schedule</w:instrText>
+                    <w:instrText>Ahead of Schedule</w:instrText>
                   </w:r>
                   <w:r>
                     <w:instrText>]</w:instrText>
@@ -4509,132 +4686,6 @@
             <w:tr>
               <w:trPr>
                 <w:cnfStyle w:val="000000010000" w:firstRow="0" w:lastRow="0" w:firstColumn="0" w:lastColumn="0" w:oddVBand="0" w:evenVBand="0" w:oddHBand="0" w:evenHBand="1" w:firstRowFirstColumn="0" w:firstRowLastColumn="0" w:lastRowFirstColumn="0" w:lastRowLastColumn="0"/>
-                <w:trHeight w:val="345"/>
-              </w:trPr>
-              <w:tc>
-                <w:tcPr>
-                  <w:tcW w:w="2968" w:type="dxa"/>
-                  <w:vAlign w:val="top"/>
-                </w:tcPr>
-                <w:p>
-                  <w:pPr>
-                    <w:numPr>
-                      <w:ilvl w:val="0"/>
-                      <w:numId w:val="4"/>
-                    </w:numPr>
-                    <w:spacing w:before="40" w:after="40"/>
-                  </w:pPr>
-                  <w:r>
-                    <w:fldChar w:fldCharType="begin"/>
-                  </w:r>
-                  <w:r>
-                    <w:instrText xml:space="preserve"> MACROBUTTON  DoFieldClick [</w:instrText>
-                  </w:r>
-                  <w:r>
-                    <w:rPr>
-                      <w:b/>
-                    </w:rPr>
-                    <w:instrText>Deliverable 2</w:instrText>
-                  </w:r>
-                  <w:r>
-                    <w:instrText>]</w:instrText>
-                  </w:r>
-                  <w:r>
-                    <w:fldChar w:fldCharType="end"/>
-                  </w:r>
-                </w:p>
-              </w:tc>
-              <w:tc>
-                <w:tcPr>
-                  <w:tcW w:w="1250" w:type="dxa"/>
-                  <w:vAlign w:val="top"/>
-                </w:tcPr>
-                <w:p>
-                  <w:pPr>
-                    <w:spacing w:before="40" w:after="40"/>
-                  </w:pPr>
-                  <w:r>
-                    <w:fldChar w:fldCharType="begin"/>
-                  </w:r>
-                  <w:r>
-                    <w:instrText xml:space="preserve"> MACROBUTTON  DoFieldClick [</w:instrText>
-                  </w:r>
-                  <w:r>
-                    <w:rPr>
-                      <w:b/>
-                    </w:rPr>
-                    <w:instrText>mm/dd/yy</w:instrText>
-                  </w:r>
-                  <w:r>
-                    <w:instrText>]</w:instrText>
-                  </w:r>
-                  <w:r>
-                    <w:fldChar w:fldCharType="end"/>
-                  </w:r>
-                </w:p>
-              </w:tc>
-              <w:tc>
-                <w:tcPr>
-                  <w:tcW w:w="1606" w:type="dxa"/>
-                  <w:vAlign w:val="top"/>
-                </w:tcPr>
-                <w:p>
-                  <w:pPr>
-                    <w:spacing w:before="40" w:after="40"/>
-                  </w:pPr>
-                  <w:r>
-                    <w:fldChar w:fldCharType="begin"/>
-                  </w:r>
-                  <w:r>
-                    <w:instrText xml:space="preserve"> MACROBUTTON  DoFieldClick [</w:instrText>
-                  </w:r>
-                  <w:r>
-                    <w:rPr>
-                      <w:b/>
-                    </w:rPr>
-                    <w:instrText>n%</w:instrText>
-                  </w:r>
-                  <w:r>
-                    <w:instrText>]</w:instrText>
-                  </w:r>
-                  <w:r>
-                    <w:fldChar w:fldCharType="end"/>
-                  </w:r>
-                </w:p>
-              </w:tc>
-              <w:tc>
-                <w:tcPr>
-                  <w:tcW w:w="2557" w:type="dxa"/>
-                  <w:vAlign w:val="top"/>
-                </w:tcPr>
-                <w:p>
-                  <w:pPr>
-                    <w:spacing w:before="40" w:after="40"/>
-                  </w:pPr>
-                  <w:r>
-                    <w:fldChar w:fldCharType="begin"/>
-                  </w:r>
-                  <w:r>
-                    <w:instrText xml:space="preserve"> MACROBUTTON  DoFieldClick [</w:instrText>
-                  </w:r>
-                  <w:r>
-                    <w:rPr>
-                      <w:b/>
-                    </w:rPr>
-                    <w:instrText>Ahead of Schedule</w:instrText>
-                  </w:r>
-                  <w:r>
-                    <w:instrText>]</w:instrText>
-                  </w:r>
-                  <w:r>
-                    <w:fldChar w:fldCharType="end"/>
-                  </w:r>
-                </w:p>
-              </w:tc>
-            </w:tr>
-            <w:tr>
-              <w:trPr>
-                <w:cnfStyle w:val="000000100000" w:firstRow="0" w:lastRow="0" w:firstColumn="0" w:lastColumn="0" w:oddVBand="0" w:evenVBand="0" w:oddHBand="1" w:evenHBand="0" w:firstRowFirstColumn="0" w:firstRowLastColumn="0" w:lastRowFirstColumn="0" w:lastRowLastColumn="0"/>
                 <w:trHeight w:val="345"/>
               </w:trPr>
               <w:tc>
@@ -4935,6 +4986,7 @@
                 <w:b/>
                 <w:sz w:val="20"/>
               </w:rPr>
+              <w:lastRenderedPageBreak/>
               <w:t>Project</w:t>
             </w:r>
             <w:r>
@@ -4987,7 +5039,6 @@
                     <w:rPr>
                       <w:b/>
                     </w:rPr>
-                    <w:lastRenderedPageBreak/>
                     <w:t>Budget Item</w:t>
                   </w:r>
                 </w:p>
@@ -5186,7 +5237,6 @@
                 <w:b/>
                 <w:sz w:val="20"/>
               </w:rPr>
-              <w:lastRenderedPageBreak/>
               <w:t>Project Risk Management Status</w:t>
             </w:r>
           </w:p>
@@ -7434,7 +7484,7 @@
         <w:sz w:val="18"/>
         <w:szCs w:val="18"/>
       </w:rPr>
-      <w:t>5</w:t>
+      <w:t>7</w:t>
     </w:r>
     <w:r>
       <w:rPr>
@@ -7477,7 +7527,7 @@
         <w:sz w:val="18"/>
         <w:szCs w:val="18"/>
       </w:rPr>
-      <w:t>6/26/2017</w:t>
+      <w:t>7/4/2017</w:t>
     </w:r>
     <w:r>
       <w:rPr>
